--- a/ответы.docx
+++ b/ответы.docx
@@ -73,6 +73,29 @@
       </w:r>
     </w:p>
     <w:p/>
+    <w:p>
+      <w:r>
+        <w:t>Для корректной обработки страницы роботами</w:t>
+      </w:r>
+    </w:p>
+    <w:p/>
+    <w:p>
+      <w:r>
+        <w:t>Да, конечно!</w:t>
+      </w:r>
+    </w:p>
+    <w:p/>
+    <w:p>
+      <w:r>
+        <w:t>Разницы нет. Это два блочных элемента без стандартных стилей</w:t>
+      </w:r>
+    </w:p>
+    <w:p/>
+    <w:p>
+      <w:r>
+        <w:t>Да, так как это просто блочные элементы</w:t>
+      </w:r>
+    </w:p>
     <w:p/>
     <w:sectPr>
       <w:pgSz w:w="11906" w:h="16838"/>
